--- a/7-Proje İletişim Planı.docx
+++ b/7-Proje İletişim Planı.docx
@@ -10,7 +10,7 @@
         <mc:AlternateContent>
           <mc:Choice Requires="wpg">
             <w:drawing>
-              <wp:anchor distT="0" distB="0" distL="0" distR="0" simplePos="0" relativeHeight="251662336" behindDoc="1" locked="0" layoutInCell="1" allowOverlap="1" wp14:anchorId="7AFC26C5" wp14:editId="2517BD52">
+              <wp:anchor distT="0" distB="0" distL="0" distR="0" simplePos="0" relativeHeight="251655680" behindDoc="1" locked="0" layoutInCell="1" allowOverlap="1" wp14:anchorId="7AFC26C5" wp14:editId="5B5D8BF7">
                 <wp:simplePos x="0" y="0"/>
                 <wp:positionH relativeFrom="page">
                   <wp:posOffset>2860040</wp:posOffset>
@@ -922,7 +922,7 @@
           </mc:Choice>
           <mc:Fallback>
             <w:pict>
-              <v:group w14:anchorId="053459FE" id="Grup 17" o:spid="_x0000_s1026" style="position:absolute;margin-left:225.2pt;margin-top:0;width:386.9pt;height:384.35pt;z-index:-251654144;mso-wrap-distance-left:0;mso-wrap-distance-right:0;mso-position-horizontal-relative:page;mso-position-vertical-relative:page" coordsize="49136,48813" o:gfxdata="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">
+              <v:group w14:anchorId="1ED97BB6" id="Grup 17" o:spid="_x0000_s1026" style="position:absolute;margin-left:225.2pt;margin-top:0;width:386.9pt;height:384.35pt;z-index:-251660800;mso-wrap-distance-left:0;mso-wrap-distance-right:0;mso-position-horizontal-relative:page;mso-position-vertical-relative:page" coordsize="49136,48813" o:gfxdata="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">
                 <v:shape id="Graphic 2" o:spid="_x0000_s1027" style="position:absolute;left:24580;top:24257;width:24556;height:24556;visibility:visible;mso-wrap-style:square;v-text-anchor:top" coordsize="2455545,2455545" o:gfxdata="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" path="m,l2454951,r,2454949l2329448,2454949r-15522,-749l2266254,2450976r-47420,-4124l2171676,2441833r-46889,-5902l2078177,2429152r-46323,-7647l1985826,2413000r-45724,-9356l1894691,2393445r-45090,-11031l1804841,2370557r-44423,-12673l1716343,2344404r-43721,-14280l1629265,2315053r-42984,-15853l1543678,2282573r-42214,-17391l1459647,2247033r-41409,-18896l1377243,2208501r-40571,-20367l1296533,2167045r-39699,-21804l1217585,2122733r-38791,-23206l1140468,2075634r-37850,-24574l1065251,2025816r-36876,-25908l992000,1973347r-35866,-27207l920786,1918296r-34823,-28473l851676,1860731r-33745,-29704l784738,1800720r-32633,-30901l720041,1738332r-31487,-32064l657652,1673635r-30306,-33193l597642,1606697r-29093,-34288l540077,1537587r-27844,-35349l485026,1466372r-26562,-36375l432557,1393122r-25245,-37367l382739,1317904r-23894,-38325l335640,1240788r-22509,-39250l291328,1161840r-21090,-40139l249871,1081130r-19636,-40995l211339,998725,193191,956909,175799,914695,159172,872092,143319,829107,128249,785751,113969,742030,100488,697955,87815,653533,75958,608772,64927,563682,54729,518271,45373,472547,36867,426519,29220,380196,22442,333586,16539,286698,11521,239539,7396,192120,4173,144448,1860,96531,466,48379,,xe" fillcolor="#efbd67" stroked="f">
                   <v:path arrowok="t"/>
                 </v:shape>
@@ -943,380 +943,9 @@
           <w:noProof/>
         </w:rPr>
         <mc:AlternateContent>
-          <mc:Choice Requires="wpg">
-            <w:drawing>
-              <wp:anchor distT="0" distB="0" distL="0" distR="0" simplePos="0" relativeHeight="251659264" behindDoc="0" locked="0" layoutInCell="1" allowOverlap="1" wp14:anchorId="5AE40401" wp14:editId="787A703A">
-                <wp:simplePos x="0" y="0"/>
-                <wp:positionH relativeFrom="page">
-                  <wp:posOffset>0</wp:posOffset>
-                </wp:positionH>
-                <wp:positionV relativeFrom="page">
-                  <wp:posOffset>9464040</wp:posOffset>
-                </wp:positionV>
-                <wp:extent cx="1229360" cy="1229360"/>
-                <wp:effectExtent l="0" t="0" r="8890" b="8890"/>
-                <wp:wrapNone/>
-                <wp:docPr id="1971900133" name="Grup 16"/>
-                <wp:cNvGraphicFramePr/>
-                <a:graphic xmlns:a="http://schemas.openxmlformats.org/drawingml/2006/main">
-                  <a:graphicData uri="http://schemas.microsoft.com/office/word/2010/wordprocessingGroup">
-                    <wpg:wgp>
-                      <wpg:cNvGrpSpPr/>
-                      <wpg:grpSpPr>
-                        <a:xfrm>
-                          <a:off x="0" y="0"/>
-                          <a:ext cx="1229360" cy="1229360"/>
-                          <a:chOff x="0" y="0"/>
-                          <a:chExt cx="1229274" cy="1229274"/>
-                        </a:xfrm>
-                      </wpg:grpSpPr>
-                      <wps:wsp>
-                        <wps:cNvPr id="963903796" name="Graphic 6"/>
-                        <wps:cNvSpPr/>
-                        <wps:spPr>
-                          <a:xfrm>
-                            <a:off x="0" y="0"/>
-                            <a:ext cx="614680" cy="614680"/>
-                          </a:xfrm>
-                          <a:custGeom>
-                            <a:avLst/>
-                            <a:gdLst/>
-                            <a:ahLst/>
-                            <a:cxnLst/>
-                            <a:rect l="l" t="t" r="r" b="b"/>
-                            <a:pathLst>
-                              <a:path w="614680" h="614680">
-                                <a:moveTo>
-                                  <a:pt x="614594" y="614594"/>
-                                </a:moveTo>
-                                <a:lnTo>
-                                  <a:pt x="0" y="614594"/>
-                                </a:lnTo>
-                                <a:lnTo>
-                                  <a:pt x="0" y="0"/>
-                                </a:lnTo>
-                                <a:lnTo>
-                                  <a:pt x="48030" y="1849"/>
-                                </a:lnTo>
-                                <a:lnTo>
-                                  <a:pt x="95049" y="7305"/>
-                                </a:lnTo>
-                                <a:lnTo>
-                                  <a:pt x="140921" y="16231"/>
-                                </a:lnTo>
-                                <a:lnTo>
-                                  <a:pt x="185508" y="28492"/>
-                                </a:lnTo>
-                                <a:lnTo>
-                                  <a:pt x="228674" y="43949"/>
-                                </a:lnTo>
-                                <a:lnTo>
-                                  <a:pt x="270283" y="62467"/>
-                                </a:lnTo>
-                                <a:lnTo>
-                                  <a:pt x="310197" y="83910"/>
-                                </a:lnTo>
-                                <a:lnTo>
-                                  <a:pt x="348281" y="108139"/>
-                                </a:lnTo>
-                                <a:lnTo>
-                                  <a:pt x="384397" y="135019"/>
-                                </a:lnTo>
-                                <a:lnTo>
-                                  <a:pt x="418409" y="164413"/>
-                                </a:lnTo>
-                                <a:lnTo>
-                                  <a:pt x="450180" y="196184"/>
-                                </a:lnTo>
-                                <a:lnTo>
-                                  <a:pt x="479574" y="230196"/>
-                                </a:lnTo>
-                                <a:lnTo>
-                                  <a:pt x="506454" y="266312"/>
-                                </a:lnTo>
-                                <a:lnTo>
-                                  <a:pt x="530684" y="304396"/>
-                                </a:lnTo>
-                                <a:lnTo>
-                                  <a:pt x="552126" y="344310"/>
-                                </a:lnTo>
-                                <a:lnTo>
-                                  <a:pt x="570644" y="385919"/>
-                                </a:lnTo>
-                                <a:lnTo>
-                                  <a:pt x="586101" y="429085"/>
-                                </a:lnTo>
-                                <a:lnTo>
-                                  <a:pt x="598362" y="473672"/>
-                                </a:lnTo>
-                                <a:lnTo>
-                                  <a:pt x="607288" y="519544"/>
-                                </a:lnTo>
-                                <a:lnTo>
-                                  <a:pt x="612744" y="566563"/>
-                                </a:lnTo>
-                                <a:lnTo>
-                                  <a:pt x="614594" y="614594"/>
-                                </a:lnTo>
-                                <a:close/>
-                              </a:path>
-                            </a:pathLst>
-                          </a:custGeom>
-                          <a:solidFill>
-                            <a:srgbClr val="EFBD67"/>
-                          </a:solidFill>
-                        </wps:spPr>
-                        <wps:bodyPr wrap="square" lIns="0" tIns="0" rIns="0" bIns="0" rtlCol="0">
-                          <a:prstTxWarp prst="textNoShape">
-                            <a:avLst/>
-                          </a:prstTxWarp>
-                          <a:noAutofit/>
-                        </wps:bodyPr>
-                      </wps:wsp>
-                      <wps:wsp>
-                        <wps:cNvPr id="1700410392" name="Graphic 7"/>
-                        <wps:cNvSpPr/>
-                        <wps:spPr>
-                          <a:xfrm>
-                            <a:off x="0" y="614594"/>
-                            <a:ext cx="614680" cy="614680"/>
-                          </a:xfrm>
-                          <a:custGeom>
-                            <a:avLst/>
-                            <a:gdLst/>
-                            <a:ahLst/>
-                            <a:cxnLst/>
-                            <a:rect l="l" t="t" r="r" b="b"/>
-                            <a:pathLst>
-                              <a:path w="614680" h="614680">
-                                <a:moveTo>
-                                  <a:pt x="614594" y="614594"/>
-                                </a:moveTo>
-                                <a:lnTo>
-                                  <a:pt x="0" y="614594"/>
-                                </a:lnTo>
-                                <a:lnTo>
-                                  <a:pt x="0" y="0"/>
-                                </a:lnTo>
-                                <a:lnTo>
-                                  <a:pt x="48030" y="1849"/>
-                                </a:lnTo>
-                                <a:lnTo>
-                                  <a:pt x="95049" y="7305"/>
-                                </a:lnTo>
-                                <a:lnTo>
-                                  <a:pt x="140921" y="16231"/>
-                                </a:lnTo>
-                                <a:lnTo>
-                                  <a:pt x="185508" y="28492"/>
-                                </a:lnTo>
-                                <a:lnTo>
-                                  <a:pt x="228674" y="43949"/>
-                                </a:lnTo>
-                                <a:lnTo>
-                                  <a:pt x="270283" y="62467"/>
-                                </a:lnTo>
-                                <a:lnTo>
-                                  <a:pt x="310197" y="83910"/>
-                                </a:lnTo>
-                                <a:lnTo>
-                                  <a:pt x="348281" y="108139"/>
-                                </a:lnTo>
-                                <a:lnTo>
-                                  <a:pt x="384397" y="135019"/>
-                                </a:lnTo>
-                                <a:lnTo>
-                                  <a:pt x="418409" y="164413"/>
-                                </a:lnTo>
-                                <a:lnTo>
-                                  <a:pt x="450180" y="196184"/>
-                                </a:lnTo>
-                                <a:lnTo>
-                                  <a:pt x="479574" y="230196"/>
-                                </a:lnTo>
-                                <a:lnTo>
-                                  <a:pt x="506454" y="266312"/>
-                                </a:lnTo>
-                                <a:lnTo>
-                                  <a:pt x="530684" y="304396"/>
-                                </a:lnTo>
-                                <a:lnTo>
-                                  <a:pt x="552126" y="344310"/>
-                                </a:lnTo>
-                                <a:lnTo>
-                                  <a:pt x="570644" y="385919"/>
-                                </a:lnTo>
-                                <a:lnTo>
-                                  <a:pt x="586101" y="429085"/>
-                                </a:lnTo>
-                                <a:lnTo>
-                                  <a:pt x="598362" y="473672"/>
-                                </a:lnTo>
-                                <a:lnTo>
-                                  <a:pt x="607288" y="519544"/>
-                                </a:lnTo>
-                                <a:lnTo>
-                                  <a:pt x="612744" y="566563"/>
-                                </a:lnTo>
-                                <a:lnTo>
-                                  <a:pt x="614594" y="614594"/>
-                                </a:lnTo>
-                                <a:close/>
-                              </a:path>
-                            </a:pathLst>
-                          </a:custGeom>
-                          <a:solidFill>
-                            <a:srgbClr val="C7CFD6"/>
-                          </a:solidFill>
-                        </wps:spPr>
-                        <wps:bodyPr wrap="square" lIns="0" tIns="0" rIns="0" bIns="0" rtlCol="0">
-                          <a:prstTxWarp prst="textNoShape">
-                            <a:avLst/>
-                          </a:prstTxWarp>
-                          <a:noAutofit/>
-                        </wps:bodyPr>
-                      </wps:wsp>
-                      <wps:wsp>
-                        <wps:cNvPr id="805377350" name="Graphic 8"/>
-                        <wps:cNvSpPr/>
-                        <wps:spPr>
-                          <a:xfrm>
-                            <a:off x="614594" y="614594"/>
-                            <a:ext cx="614680" cy="614680"/>
-                          </a:xfrm>
-                          <a:custGeom>
-                            <a:avLst/>
-                            <a:gdLst/>
-                            <a:ahLst/>
-                            <a:cxnLst/>
-                            <a:rect l="l" t="t" r="r" b="b"/>
-                            <a:pathLst>
-                              <a:path w="614680" h="614680">
-                                <a:moveTo>
-                                  <a:pt x="614594" y="614594"/>
-                                </a:moveTo>
-                                <a:lnTo>
-                                  <a:pt x="0" y="614594"/>
-                                </a:lnTo>
-                                <a:lnTo>
-                                  <a:pt x="0" y="0"/>
-                                </a:lnTo>
-                                <a:lnTo>
-                                  <a:pt x="48030" y="1849"/>
-                                </a:lnTo>
-                                <a:lnTo>
-                                  <a:pt x="95049" y="7305"/>
-                                </a:lnTo>
-                                <a:lnTo>
-                                  <a:pt x="140921" y="16231"/>
-                                </a:lnTo>
-                                <a:lnTo>
-                                  <a:pt x="185508" y="28492"/>
-                                </a:lnTo>
-                                <a:lnTo>
-                                  <a:pt x="228674" y="43949"/>
-                                </a:lnTo>
-                                <a:lnTo>
-                                  <a:pt x="270283" y="62467"/>
-                                </a:lnTo>
-                                <a:lnTo>
-                                  <a:pt x="310197" y="83910"/>
-                                </a:lnTo>
-                                <a:lnTo>
-                                  <a:pt x="348281" y="108139"/>
-                                </a:lnTo>
-                                <a:lnTo>
-                                  <a:pt x="384397" y="135019"/>
-                                </a:lnTo>
-                                <a:lnTo>
-                                  <a:pt x="418409" y="164413"/>
-                                </a:lnTo>
-                                <a:lnTo>
-                                  <a:pt x="450180" y="196184"/>
-                                </a:lnTo>
-                                <a:lnTo>
-                                  <a:pt x="479574" y="230196"/>
-                                </a:lnTo>
-                                <a:lnTo>
-                                  <a:pt x="506454" y="266312"/>
-                                </a:lnTo>
-                                <a:lnTo>
-                                  <a:pt x="530684" y="304396"/>
-                                </a:lnTo>
-                                <a:lnTo>
-                                  <a:pt x="552126" y="344310"/>
-                                </a:lnTo>
-                                <a:lnTo>
-                                  <a:pt x="570644" y="385919"/>
-                                </a:lnTo>
-                                <a:lnTo>
-                                  <a:pt x="586101" y="429085"/>
-                                </a:lnTo>
-                                <a:lnTo>
-                                  <a:pt x="598362" y="473672"/>
-                                </a:lnTo>
-                                <a:lnTo>
-                                  <a:pt x="607288" y="519544"/>
-                                </a:lnTo>
-                                <a:lnTo>
-                                  <a:pt x="612744" y="566563"/>
-                                </a:lnTo>
-                                <a:lnTo>
-                                  <a:pt x="614594" y="614594"/>
-                                </a:lnTo>
-                                <a:close/>
-                              </a:path>
-                            </a:pathLst>
-                          </a:custGeom>
-                          <a:solidFill>
-                            <a:srgbClr val="909E87"/>
-                          </a:solidFill>
-                        </wps:spPr>
-                        <wps:bodyPr wrap="square" lIns="0" tIns="0" rIns="0" bIns="0" rtlCol="0">
-                          <a:prstTxWarp prst="textNoShape">
-                            <a:avLst/>
-                          </a:prstTxWarp>
-                          <a:noAutofit/>
-                        </wps:bodyPr>
-                      </wps:wsp>
-                    </wpg:wgp>
-                  </a:graphicData>
-                </a:graphic>
-                <wp14:sizeRelH relativeFrom="page">
-                  <wp14:pctWidth>0</wp14:pctWidth>
-                </wp14:sizeRelH>
-                <wp14:sizeRelV relativeFrom="page">
-                  <wp14:pctHeight>0</wp14:pctHeight>
-                </wp14:sizeRelV>
-              </wp:anchor>
-            </w:drawing>
-          </mc:Choice>
-          <mc:Fallback>
-            <w:pict>
-              <v:group w14:anchorId="0B6AC574" id="Grup 16" o:spid="_x0000_s1026" style="position:absolute;margin-left:0;margin-top:745.2pt;width:96.8pt;height:96.8pt;z-index:251659264;mso-wrap-distance-left:0;mso-wrap-distance-right:0;mso-position-horizontal-relative:page;mso-position-vertical-relative:page" coordsize="12292,12292" o:gfxdata="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">
-                <v:shape id="Graphic 6" o:spid="_x0000_s1027" style="position:absolute;width:6146;height:6146;visibility:visible;mso-wrap-style:square;v-text-anchor:top" coordsize="614680,614680" o:gfxdata="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" path="m614594,614594l,614594,,,48030,1849,95049,7305r45872,8926l185508,28492r43166,15457l270283,62467r39914,21443l348281,108139r36116,26880l418409,164413r31771,31771l479574,230196r26880,36116l530684,304396r21442,39914l570644,385919r15457,43166l598362,473672r8926,45872l612744,566563r1850,48031xe" fillcolor="#efbd67" stroked="f">
-                  <v:path arrowok="t"/>
-                </v:shape>
-                <v:shape id="Graphic 7" o:spid="_x0000_s1028" style="position:absolute;top:6145;width:6146;height:6147;visibility:visible;mso-wrap-style:square;v-text-anchor:top" coordsize="614680,614680" o:gfxdata="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" path="m614594,614594l,614594,,,48030,1849,95049,7305r45872,8926l185508,28492r43166,15457l270283,62467r39914,21443l348281,108139r36116,26880l418409,164413r31771,31771l479574,230196r26880,36116l530684,304396r21442,39914l570644,385919r15457,43166l598362,473672r8926,45872l612744,566563r1850,48031xe" fillcolor="#c7cfd6" stroked="f">
-                  <v:path arrowok="t"/>
-                </v:shape>
-                <v:shape id="Graphic 8" o:spid="_x0000_s1029" style="position:absolute;left:6145;top:6145;width:6147;height:6147;visibility:visible;mso-wrap-style:square;v-text-anchor:top" coordsize="614680,614680" o:gfxdata="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" path="m614594,614594l,614594,,,48030,1849,95049,7305r45872,8926l185508,28492r43166,15457l270283,62467r39914,21443l348281,108139r36116,26880l418409,164413r31771,31771l479574,230196r26880,36116l530684,304396r21442,39914l570644,385919r15457,43166l598362,473672r8926,45872l612744,566563r1850,48031xe" fillcolor="#909e87" stroked="f">
-                  <v:path arrowok="t"/>
-                </v:shape>
-                <w10:wrap anchorx="page" anchory="page"/>
-              </v:group>
-            </w:pict>
-          </mc:Fallback>
-        </mc:AlternateContent>
-      </w:r>
-      <w:r>
-        <w:rPr>
-          <w:noProof/>
-        </w:rPr>
-        <mc:AlternateContent>
           <mc:Choice Requires="wps">
             <w:drawing>
-              <wp:anchor distT="0" distB="0" distL="0" distR="0" simplePos="0" relativeHeight="251660288" behindDoc="0" locked="0" layoutInCell="1" allowOverlap="1" wp14:anchorId="0C30676C" wp14:editId="37FC4193">
+              <wp:anchor distT="0" distB="0" distL="0" distR="0" simplePos="0" relativeHeight="251651584" behindDoc="0" locked="0" layoutInCell="1" allowOverlap="1" wp14:anchorId="0C30676C" wp14:editId="5AA1327D">
                 <wp:simplePos x="0" y="0"/>
                 <wp:positionH relativeFrom="page">
                   <wp:posOffset>6787515</wp:posOffset>
@@ -1386,7 +1015,7 @@
           </mc:Choice>
           <mc:Fallback>
             <w:pict>
-              <v:shape w14:anchorId="3C7CD623" id="Serbest Form: Şekil 15" o:spid="_x0000_s1026" style="position:absolute;margin-left:534.45pt;margin-top:534.85pt;width:.1pt;height:307.35pt;z-index:251660288;visibility:visible;mso-wrap-style:square;mso-width-percent:0;mso-height-percent:0;mso-wrap-distance-left:0;mso-wrap-distance-top:0;mso-wrap-distance-right:0;mso-wrap-distance-bottom:0;mso-position-horizontal:absolute;mso-position-horizontal-relative:page;mso-position-vertical:absolute;mso-position-vertical-relative:page;mso-width-percent:0;mso-height-percent:0;mso-width-relative:page;mso-height-relative:page;v-text-anchor:top" coordsize="1270,3903345" o:gfxdata="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" path="m,l,3903288e" filled="f" strokecolor="#3d4d33" strokeweight=".52936mm">
+              <v:shape w14:anchorId="287BEA69" id="Serbest Form: Şekil 15" o:spid="_x0000_s1026" style="position:absolute;margin-left:534.45pt;margin-top:534.85pt;width:.1pt;height:307.35pt;z-index:251651584;visibility:visible;mso-wrap-style:square;mso-width-percent:0;mso-height-percent:0;mso-wrap-distance-left:0;mso-wrap-distance-top:0;mso-wrap-distance-right:0;mso-wrap-distance-bottom:0;mso-position-horizontal:absolute;mso-position-horizontal-relative:page;mso-position-vertical:absolute;mso-position-vertical-relative:page;mso-width-percent:0;mso-height-percent:0;mso-width-relative:page;mso-height-relative:page;v-text-anchor:top" coordsize="1270,3903345" o:gfxdata="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" path="m,l,3903288e" filled="f" strokecolor="#3d4d33" strokeweight=".52936mm">
                 <v:path arrowok="t"/>
                 <w10:wrap anchorx="page" anchory="page"/>
               </v:shape>
@@ -1420,7 +1049,7 @@
         <mc:AlternateContent>
           <mc:Choice Requires="wps">
             <w:drawing>
-              <wp:anchor distT="0" distB="0" distL="0" distR="0" simplePos="0" relativeHeight="251661312" behindDoc="0" locked="0" layoutInCell="1" allowOverlap="1" wp14:anchorId="636C65BD" wp14:editId="5087EC7C">
+              <wp:anchor distT="0" distB="0" distL="0" distR="0" simplePos="0" relativeHeight="251652608" behindDoc="0" locked="0" layoutInCell="1" allowOverlap="1" wp14:anchorId="636C65BD" wp14:editId="5087EC7C">
                 <wp:simplePos x="0" y="0"/>
                 <wp:positionH relativeFrom="page">
                   <wp:posOffset>354330</wp:posOffset>
@@ -1490,7 +1119,7 @@
           </mc:Choice>
           <mc:Fallback>
             <w:pict>
-              <v:shape w14:anchorId="6D2DEADE" id="Serbest Form: Şekil 14" o:spid="_x0000_s1026" style="position:absolute;margin-left:27.9pt;margin-top:-306.4pt;width:.1pt;height:307.35pt;z-index:251661312;visibility:visible;mso-wrap-style:square;mso-width-percent:0;mso-height-percent:0;mso-wrap-distance-left:0;mso-wrap-distance-top:0;mso-wrap-distance-right:0;mso-wrap-distance-bottom:0;mso-position-horizontal:absolute;mso-position-horizontal-relative:page;mso-position-vertical:absolute;mso-position-vertical-relative:text;mso-width-percent:0;mso-height-percent:0;mso-width-relative:page;mso-height-relative:page;v-text-anchor:top" coordsize="1270,3903345" o:gfxdata="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" path="m,l,3903288e" filled="f" strokecolor="#3d4d33" strokeweight=".52936mm">
+              <v:shape w14:anchorId="102F0033" id="Serbest Form: Şekil 14" o:spid="_x0000_s1026" style="position:absolute;margin-left:27.9pt;margin-top:-306.4pt;width:.1pt;height:307.35pt;z-index:251652608;visibility:visible;mso-wrap-style:square;mso-width-percent:0;mso-height-percent:0;mso-wrap-distance-left:0;mso-wrap-distance-top:0;mso-wrap-distance-right:0;mso-wrap-distance-bottom:0;mso-position-horizontal:absolute;mso-position-horizontal-relative:page;mso-position-vertical:absolute;mso-position-vertical-relative:text;mso-width-percent:0;mso-height-percent:0;mso-width-relative:page;mso-height-relative:page;v-text-anchor:top" coordsize="1270,3903345" o:gfxdata="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" path="m,l,3903288e" filled="f" strokecolor="#3d4d33" strokeweight=".52936mm">
                 <v:path arrowok="t"/>
                 <w10:wrap anchorx="page"/>
               </v:shape>
@@ -1570,10 +1199,18 @@
       <w:pPr>
         <w:rPr>
           <w:b/>
-          <w:sz w:val="28"/>
-          <w:szCs w:val="28"/>
-        </w:rPr>
-      </w:pPr>
+          <w:sz w:val="72"/>
+          <w:szCs w:val="72"/>
+        </w:rPr>
+      </w:pPr>
+      <w:r>
+        <w:rPr>
+          <w:b/>
+          <w:sz w:val="72"/>
+          <w:szCs w:val="72"/>
+        </w:rPr>
+        <w:t>RAPORU</w:t>
+      </w:r>
     </w:p>
     <w:p>
       <w:pPr>
@@ -1596,42 +1233,42 @@
     <w:p>
       <w:pPr>
         <w:rPr>
-          <w:sz w:val="32"/>
-          <w:szCs w:val="32"/>
-        </w:rPr>
-      </w:pPr>
-      <w:r>
-        <w:rPr>
           <w:b/>
           <w:sz w:val="32"/>
           <w:szCs w:val="32"/>
         </w:rPr>
-        <w:t xml:space="preserve">Hazırlayan: </w:t>
-      </w:r>
-      <w:r>
-        <w:rPr>
-          <w:sz w:val="32"/>
-          <w:szCs w:val="32"/>
-        </w:rPr>
-        <w:t>İzzet Esener 210229048</w:t>
-      </w:r>
-    </w:p>
-    <w:p>
-      <w:pPr>
+      </w:pPr>
+      <w:r>
         <w:rPr>
           <w:b/>
           <w:sz w:val="32"/>
           <w:szCs w:val="32"/>
         </w:rPr>
-      </w:pPr>
+        <w:t xml:space="preserve">Hazırlayan: </w:t>
+      </w:r>
+      <w:r>
+        <w:rPr>
+          <w:sz w:val="32"/>
+          <w:szCs w:val="32"/>
+        </w:rPr>
+        <w:t xml:space="preserve">Furkan Öztürk </w:t>
+      </w:r>
       <w:r>
         <w:rPr>
           <w:b/>
           <w:sz w:val="32"/>
           <w:szCs w:val="32"/>
         </w:rPr>
-        <w:t>Grup No: 12</w:t>
-      </w:r>
+        <w:t>230229083</w:t>
+      </w:r>
+    </w:p>
+    <w:p>
+      <w:pPr>
+        <w:rPr>
+          <w:sz w:val="32"/>
+          <w:szCs w:val="32"/>
+        </w:rPr>
+      </w:pPr>
     </w:p>
     <w:p>
       <w:pPr>
@@ -1647,7 +1284,7 @@
           <w:sz w:val="32"/>
           <w:szCs w:val="32"/>
         </w:rPr>
-        <w:t>Gurup Yöneticisi</w:t>
+        <w:t>Grup No: 12</w:t>
       </w:r>
     </w:p>
     <w:p>
@@ -1658,62 +1295,56 @@
           <w:szCs w:val="32"/>
         </w:rPr>
       </w:pPr>
-      <w:r>
-        <w:rPr>
-          <w:sz w:val="32"/>
-          <w:szCs w:val="32"/>
-        </w:rPr>
-        <w:t xml:space="preserve">İzzet Esener </w:t>
-      </w:r>
-      <w:r>
+    </w:p>
+    <w:p>
+      <w:pPr>
         <w:rPr>
           <w:b/>
           <w:sz w:val="32"/>
           <w:szCs w:val="32"/>
         </w:rPr>
-        <w:t xml:space="preserve">210229048 </w:t>
-      </w:r>
-    </w:p>
-    <w:p>
-      <w:pPr>
+      </w:pPr>
+      <w:r>
         <w:rPr>
           <w:b/>
           <w:sz w:val="32"/>
           <w:szCs w:val="32"/>
         </w:rPr>
-      </w:pPr>
-      <w:r>
+        <w:t>Gurup Yöneticisi</w:t>
+      </w:r>
+    </w:p>
+    <w:p>
+      <w:pPr>
         <w:rPr>
           <w:b/>
           <w:sz w:val="32"/>
           <w:szCs w:val="32"/>
         </w:rPr>
-        <w:t>Gurup Üyeleri</w:t>
-      </w:r>
-    </w:p>
-    <w:p>
-      <w:pPr>
+      </w:pPr>
+      <w:r>
+        <w:rPr>
+          <w:sz w:val="32"/>
+          <w:szCs w:val="32"/>
+        </w:rPr>
+        <w:t xml:space="preserve">İzzet Esener </w:t>
+      </w:r>
+      <w:r>
         <w:rPr>
           <w:b/>
           <w:sz w:val="32"/>
           <w:szCs w:val="32"/>
         </w:rPr>
-      </w:pPr>
-      <w:r>
-        <w:rPr>
-          <w:sz w:val="32"/>
-          <w:szCs w:val="32"/>
-        </w:rPr>
-        <w:t xml:space="preserve">Salih Can Turan </w:t>
-      </w:r>
-      <w:r>
+        <w:t xml:space="preserve">210229048 </w:t>
+      </w:r>
+    </w:p>
+    <w:p>
+      <w:pPr>
         <w:rPr>
           <w:b/>
           <w:sz w:val="32"/>
           <w:szCs w:val="32"/>
         </w:rPr>
-        <w:t>210229040</w:t>
-      </w:r>
+      </w:pPr>
     </w:p>
     <w:p>
       <w:pPr>
@@ -1725,18 +1356,11 @@
       </w:pPr>
       <w:r>
         <w:rPr>
-          <w:sz w:val="32"/>
-          <w:szCs w:val="32"/>
-        </w:rPr>
-        <w:t xml:space="preserve">Kerem Kartal </w:t>
-      </w:r>
-      <w:r>
-        <w:rPr>
           <w:b/>
           <w:sz w:val="32"/>
           <w:szCs w:val="32"/>
         </w:rPr>
-        <w:t>210229019</w:t>
+        <w:t>Gurup Üyeleri</w:t>
       </w:r>
     </w:p>
     <w:p>
@@ -1752,7 +1376,7 @@
           <w:sz w:val="32"/>
           <w:szCs w:val="32"/>
         </w:rPr>
-        <w:t xml:space="preserve">Furkan Öztürk </w:t>
+        <w:t xml:space="preserve">Salih Can Turan </w:t>
       </w:r>
       <w:r>
         <w:rPr>
@@ -1760,8 +1384,65 @@
           <w:sz w:val="32"/>
           <w:szCs w:val="32"/>
         </w:rPr>
+        <w:t>210229040</w:t>
+      </w:r>
+    </w:p>
+    <w:p>
+      <w:pPr>
+        <w:rPr>
+          <w:b/>
+          <w:sz w:val="32"/>
+          <w:szCs w:val="32"/>
+        </w:rPr>
+      </w:pPr>
+      <w:r>
+        <w:rPr>
+          <w:sz w:val="32"/>
+          <w:szCs w:val="32"/>
+        </w:rPr>
+        <w:t xml:space="preserve">Kerem Kartal </w:t>
+      </w:r>
+      <w:r>
+        <w:rPr>
+          <w:b/>
+          <w:sz w:val="32"/>
+          <w:szCs w:val="32"/>
+        </w:rPr>
+        <w:t>210229019</w:t>
+      </w:r>
+    </w:p>
+    <w:p>
+      <w:pPr>
+        <w:rPr>
+          <w:b/>
+          <w:sz w:val="32"/>
+          <w:szCs w:val="32"/>
+        </w:rPr>
+      </w:pPr>
+      <w:r>
+        <w:rPr>
+          <w:sz w:val="32"/>
+          <w:szCs w:val="32"/>
+        </w:rPr>
+        <w:t xml:space="preserve">Furkan Öztürk </w:t>
+      </w:r>
+      <w:r>
+        <w:rPr>
+          <w:b/>
+          <w:sz w:val="32"/>
+          <w:szCs w:val="32"/>
+        </w:rPr>
         <w:t>230229083</w:t>
       </w:r>
+    </w:p>
+    <w:p>
+      <w:pPr>
+        <w:rPr>
+          <w:b/>
+          <w:sz w:val="32"/>
+          <w:szCs w:val="32"/>
+        </w:rPr>
+      </w:pPr>
     </w:p>
     <w:p>
       <w:pPr>
@@ -1798,60 +1479,370 @@
           <w:sz w:val="28"/>
         </w:rPr>
       </w:pPr>
-    </w:p>
-    <w:p>
-      <w:pPr>
-        <w:pStyle w:val="GvdeMetni"/>
-        <w:ind w:left="0"/>
-        <w:rPr>
-          <w:sz w:val="28"/>
-        </w:rPr>
-      </w:pPr>
-    </w:p>
-    <w:p>
-      <w:pPr>
-        <w:pStyle w:val="GvdeMetni"/>
-        <w:ind w:left="0"/>
-        <w:rPr>
-          <w:sz w:val="28"/>
-        </w:rPr>
-      </w:pPr>
-    </w:p>
-    <w:p>
-      <w:pPr>
-        <w:pStyle w:val="GvdeMetni"/>
-        <w:ind w:left="0"/>
-        <w:rPr>
-          <w:sz w:val="28"/>
-        </w:rPr>
-      </w:pPr>
-    </w:p>
-    <w:p>
-      <w:pPr>
-        <w:pStyle w:val="GvdeMetni"/>
-        <w:ind w:left="0"/>
-        <w:rPr>
-          <w:sz w:val="28"/>
-        </w:rPr>
-      </w:pPr>
-    </w:p>
-    <w:p>
-      <w:pPr>
-        <w:pStyle w:val="GvdeMetni"/>
-        <w:ind w:left="0"/>
-        <w:rPr>
-          <w:sz w:val="28"/>
-        </w:rPr>
-      </w:pPr>
-    </w:p>
-    <w:p>
-      <w:pPr>
-        <w:pStyle w:val="GvdeMetni"/>
-        <w:ind w:left="0"/>
-        <w:rPr>
-          <w:sz w:val="28"/>
-        </w:rPr>
-      </w:pPr>
+      <w:r>
+        <w:rPr>
+          <w:noProof/>
+        </w:rPr>
+        <mc:AlternateContent>
+          <mc:Choice Requires="wpg">
+            <w:drawing>
+              <wp:anchor distT="0" distB="0" distL="114300" distR="114300" simplePos="0" relativeHeight="251665920" behindDoc="0" locked="0" layoutInCell="1" allowOverlap="1" wp14:anchorId="2765185E" wp14:editId="1F1AFBD7">
+                <wp:simplePos x="0" y="0"/>
+                <wp:positionH relativeFrom="column">
+                  <wp:posOffset>-685800</wp:posOffset>
+                </wp:positionH>
+                <wp:positionV relativeFrom="paragraph">
+                  <wp:posOffset>130175</wp:posOffset>
+                </wp:positionV>
+                <wp:extent cx="1229360" cy="1229360"/>
+                <wp:effectExtent l="0" t="0" r="8890" b="8890"/>
+                <wp:wrapNone/>
+                <wp:docPr id="1971900133" name="Grup 16"/>
+                <wp:cNvGraphicFramePr/>
+                <a:graphic xmlns:a="http://schemas.openxmlformats.org/drawingml/2006/main">
+                  <a:graphicData uri="http://schemas.microsoft.com/office/word/2010/wordprocessingGroup">
+                    <wpg:wgp>
+                      <wpg:cNvGrpSpPr/>
+                      <wpg:grpSpPr>
+                        <a:xfrm>
+                          <a:off x="0" y="0"/>
+                          <a:ext cx="1229360" cy="1229360"/>
+                          <a:chOff x="0" y="0"/>
+                          <a:chExt cx="1229274" cy="1229274"/>
+                        </a:xfrm>
+                      </wpg:grpSpPr>
+                      <wps:wsp>
+                        <wps:cNvPr id="285986488" name="Graphic 6"/>
+                        <wps:cNvSpPr/>
+                        <wps:spPr>
+                          <a:xfrm>
+                            <a:off x="0" y="0"/>
+                            <a:ext cx="614680" cy="614680"/>
+                          </a:xfrm>
+                          <a:custGeom>
+                            <a:avLst/>
+                            <a:gdLst/>
+                            <a:ahLst/>
+                            <a:cxnLst/>
+                            <a:rect l="l" t="t" r="r" b="b"/>
+                            <a:pathLst>
+                              <a:path w="614680" h="614680">
+                                <a:moveTo>
+                                  <a:pt x="614594" y="614594"/>
+                                </a:moveTo>
+                                <a:lnTo>
+                                  <a:pt x="0" y="614594"/>
+                                </a:lnTo>
+                                <a:lnTo>
+                                  <a:pt x="0" y="0"/>
+                                </a:lnTo>
+                                <a:lnTo>
+                                  <a:pt x="48030" y="1849"/>
+                                </a:lnTo>
+                                <a:lnTo>
+                                  <a:pt x="95049" y="7305"/>
+                                </a:lnTo>
+                                <a:lnTo>
+                                  <a:pt x="140921" y="16231"/>
+                                </a:lnTo>
+                                <a:lnTo>
+                                  <a:pt x="185508" y="28492"/>
+                                </a:lnTo>
+                                <a:lnTo>
+                                  <a:pt x="228674" y="43949"/>
+                                </a:lnTo>
+                                <a:lnTo>
+                                  <a:pt x="270283" y="62467"/>
+                                </a:lnTo>
+                                <a:lnTo>
+                                  <a:pt x="310197" y="83910"/>
+                                </a:lnTo>
+                                <a:lnTo>
+                                  <a:pt x="348281" y="108139"/>
+                                </a:lnTo>
+                                <a:lnTo>
+                                  <a:pt x="384397" y="135019"/>
+                                </a:lnTo>
+                                <a:lnTo>
+                                  <a:pt x="418409" y="164413"/>
+                                </a:lnTo>
+                                <a:lnTo>
+                                  <a:pt x="450180" y="196184"/>
+                                </a:lnTo>
+                                <a:lnTo>
+                                  <a:pt x="479574" y="230196"/>
+                                </a:lnTo>
+                                <a:lnTo>
+                                  <a:pt x="506454" y="266312"/>
+                                </a:lnTo>
+                                <a:lnTo>
+                                  <a:pt x="530684" y="304396"/>
+                                </a:lnTo>
+                                <a:lnTo>
+                                  <a:pt x="552126" y="344310"/>
+                                </a:lnTo>
+                                <a:lnTo>
+                                  <a:pt x="570644" y="385919"/>
+                                </a:lnTo>
+                                <a:lnTo>
+                                  <a:pt x="586101" y="429085"/>
+                                </a:lnTo>
+                                <a:lnTo>
+                                  <a:pt x="598362" y="473672"/>
+                                </a:lnTo>
+                                <a:lnTo>
+                                  <a:pt x="607288" y="519544"/>
+                                </a:lnTo>
+                                <a:lnTo>
+                                  <a:pt x="612744" y="566563"/>
+                                </a:lnTo>
+                                <a:lnTo>
+                                  <a:pt x="614594" y="614594"/>
+                                </a:lnTo>
+                                <a:close/>
+                              </a:path>
+                            </a:pathLst>
+                          </a:custGeom>
+                          <a:solidFill>
+                            <a:srgbClr val="EFBD67"/>
+                          </a:solidFill>
+                        </wps:spPr>
+                        <wps:bodyPr wrap="square" lIns="0" tIns="0" rIns="0" bIns="0" rtlCol="0">
+                          <a:prstTxWarp prst="textNoShape">
+                            <a:avLst/>
+                          </a:prstTxWarp>
+                          <a:noAutofit/>
+                        </wps:bodyPr>
+                      </wps:wsp>
+                      <wps:wsp>
+                        <wps:cNvPr id="86400257" name="Graphic 7"/>
+                        <wps:cNvSpPr/>
+                        <wps:spPr>
+                          <a:xfrm>
+                            <a:off x="0" y="614594"/>
+                            <a:ext cx="614680" cy="614680"/>
+                          </a:xfrm>
+                          <a:custGeom>
+                            <a:avLst/>
+                            <a:gdLst/>
+                            <a:ahLst/>
+                            <a:cxnLst/>
+                            <a:rect l="l" t="t" r="r" b="b"/>
+                            <a:pathLst>
+                              <a:path w="614680" h="614680">
+                                <a:moveTo>
+                                  <a:pt x="614594" y="614594"/>
+                                </a:moveTo>
+                                <a:lnTo>
+                                  <a:pt x="0" y="614594"/>
+                                </a:lnTo>
+                                <a:lnTo>
+                                  <a:pt x="0" y="0"/>
+                                </a:lnTo>
+                                <a:lnTo>
+                                  <a:pt x="48030" y="1849"/>
+                                </a:lnTo>
+                                <a:lnTo>
+                                  <a:pt x="95049" y="7305"/>
+                                </a:lnTo>
+                                <a:lnTo>
+                                  <a:pt x="140921" y="16231"/>
+                                </a:lnTo>
+                                <a:lnTo>
+                                  <a:pt x="185508" y="28492"/>
+                                </a:lnTo>
+                                <a:lnTo>
+                                  <a:pt x="228674" y="43949"/>
+                                </a:lnTo>
+                                <a:lnTo>
+                                  <a:pt x="270283" y="62467"/>
+                                </a:lnTo>
+                                <a:lnTo>
+                                  <a:pt x="310197" y="83910"/>
+                                </a:lnTo>
+                                <a:lnTo>
+                                  <a:pt x="348281" y="108139"/>
+                                </a:lnTo>
+                                <a:lnTo>
+                                  <a:pt x="384397" y="135019"/>
+                                </a:lnTo>
+                                <a:lnTo>
+                                  <a:pt x="418409" y="164413"/>
+                                </a:lnTo>
+                                <a:lnTo>
+                                  <a:pt x="450180" y="196184"/>
+                                </a:lnTo>
+                                <a:lnTo>
+                                  <a:pt x="479574" y="230196"/>
+                                </a:lnTo>
+                                <a:lnTo>
+                                  <a:pt x="506454" y="266312"/>
+                                </a:lnTo>
+                                <a:lnTo>
+                                  <a:pt x="530684" y="304396"/>
+                                </a:lnTo>
+                                <a:lnTo>
+                                  <a:pt x="552126" y="344310"/>
+                                </a:lnTo>
+                                <a:lnTo>
+                                  <a:pt x="570644" y="385919"/>
+                                </a:lnTo>
+                                <a:lnTo>
+                                  <a:pt x="586101" y="429085"/>
+                                </a:lnTo>
+                                <a:lnTo>
+                                  <a:pt x="598362" y="473672"/>
+                                </a:lnTo>
+                                <a:lnTo>
+                                  <a:pt x="607288" y="519544"/>
+                                </a:lnTo>
+                                <a:lnTo>
+                                  <a:pt x="612744" y="566563"/>
+                                </a:lnTo>
+                                <a:lnTo>
+                                  <a:pt x="614594" y="614594"/>
+                                </a:lnTo>
+                                <a:close/>
+                              </a:path>
+                            </a:pathLst>
+                          </a:custGeom>
+                          <a:solidFill>
+                            <a:srgbClr val="C7CFD6"/>
+                          </a:solidFill>
+                        </wps:spPr>
+                        <wps:bodyPr wrap="square" lIns="0" tIns="0" rIns="0" bIns="0" rtlCol="0">
+                          <a:prstTxWarp prst="textNoShape">
+                            <a:avLst/>
+                          </a:prstTxWarp>
+                          <a:noAutofit/>
+                        </wps:bodyPr>
+                      </wps:wsp>
+                      <wps:wsp>
+                        <wps:cNvPr id="2089697110" name="Graphic 8"/>
+                        <wps:cNvSpPr/>
+                        <wps:spPr>
+                          <a:xfrm>
+                            <a:off x="614594" y="614594"/>
+                            <a:ext cx="614680" cy="614680"/>
+                          </a:xfrm>
+                          <a:custGeom>
+                            <a:avLst/>
+                            <a:gdLst/>
+                            <a:ahLst/>
+                            <a:cxnLst/>
+                            <a:rect l="l" t="t" r="r" b="b"/>
+                            <a:pathLst>
+                              <a:path w="614680" h="614680">
+                                <a:moveTo>
+                                  <a:pt x="614594" y="614594"/>
+                                </a:moveTo>
+                                <a:lnTo>
+                                  <a:pt x="0" y="614594"/>
+                                </a:lnTo>
+                                <a:lnTo>
+                                  <a:pt x="0" y="0"/>
+                                </a:lnTo>
+                                <a:lnTo>
+                                  <a:pt x="48030" y="1849"/>
+                                </a:lnTo>
+                                <a:lnTo>
+                                  <a:pt x="95049" y="7305"/>
+                                </a:lnTo>
+                                <a:lnTo>
+                                  <a:pt x="140921" y="16231"/>
+                                </a:lnTo>
+                                <a:lnTo>
+                                  <a:pt x="185508" y="28492"/>
+                                </a:lnTo>
+                                <a:lnTo>
+                                  <a:pt x="228674" y="43949"/>
+                                </a:lnTo>
+                                <a:lnTo>
+                                  <a:pt x="270283" y="62467"/>
+                                </a:lnTo>
+                                <a:lnTo>
+                                  <a:pt x="310197" y="83910"/>
+                                </a:lnTo>
+                                <a:lnTo>
+                                  <a:pt x="348281" y="108139"/>
+                                </a:lnTo>
+                                <a:lnTo>
+                                  <a:pt x="384397" y="135019"/>
+                                </a:lnTo>
+                                <a:lnTo>
+                                  <a:pt x="418409" y="164413"/>
+                                </a:lnTo>
+                                <a:lnTo>
+                                  <a:pt x="450180" y="196184"/>
+                                </a:lnTo>
+                                <a:lnTo>
+                                  <a:pt x="479574" y="230196"/>
+                                </a:lnTo>
+                                <a:lnTo>
+                                  <a:pt x="506454" y="266312"/>
+                                </a:lnTo>
+                                <a:lnTo>
+                                  <a:pt x="530684" y="304396"/>
+                                </a:lnTo>
+                                <a:lnTo>
+                                  <a:pt x="552126" y="344310"/>
+                                </a:lnTo>
+                                <a:lnTo>
+                                  <a:pt x="570644" y="385919"/>
+                                </a:lnTo>
+                                <a:lnTo>
+                                  <a:pt x="586101" y="429085"/>
+                                </a:lnTo>
+                                <a:lnTo>
+                                  <a:pt x="598362" y="473672"/>
+                                </a:lnTo>
+                                <a:lnTo>
+                                  <a:pt x="607288" y="519544"/>
+                                </a:lnTo>
+                                <a:lnTo>
+                                  <a:pt x="612744" y="566563"/>
+                                </a:lnTo>
+                                <a:lnTo>
+                                  <a:pt x="614594" y="614594"/>
+                                </a:lnTo>
+                                <a:close/>
+                              </a:path>
+                            </a:pathLst>
+                          </a:custGeom>
+                          <a:solidFill>
+                            <a:srgbClr val="909E87"/>
+                          </a:solidFill>
+                        </wps:spPr>
+                        <wps:bodyPr wrap="square" lIns="0" tIns="0" rIns="0" bIns="0" rtlCol="0">
+                          <a:prstTxWarp prst="textNoShape">
+                            <a:avLst/>
+                          </a:prstTxWarp>
+                          <a:noAutofit/>
+                        </wps:bodyPr>
+                      </wps:wsp>
+                    </wpg:wgp>
+                  </a:graphicData>
+                </a:graphic>
+              </wp:anchor>
+            </w:drawing>
+          </mc:Choice>
+          <mc:Fallback>
+            <w:pict>
+              <v:group w14:anchorId="7BB08A32" id="Grup 16" o:spid="_x0000_s1026" style="position:absolute;margin-left:-54pt;margin-top:10.25pt;width:96.8pt;height:96.8pt;z-index:251665920" coordsize="12292,12292" o:gfxdata="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">
+                <v:shape id="Graphic 6" o:spid="_x0000_s1027" style="position:absolute;width:6146;height:6146;visibility:visible;mso-wrap-style:square;v-text-anchor:top" coordsize="614680,614680" o:gfxdata="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" path="m614594,614594l,614594,,,48030,1849,95049,7305r45872,8926l185508,28492r43166,15457l270283,62467r39914,21443l348281,108139r36116,26880l418409,164413r31771,31771l479574,230196r26880,36116l530684,304396r21442,39914l570644,385919r15457,43166l598362,473672r8926,45872l612744,566563r1850,48031xe" fillcolor="#efbd67" stroked="f">
+                  <v:path arrowok="t"/>
+                </v:shape>
+                <v:shape id="Graphic 7" o:spid="_x0000_s1028" style="position:absolute;top:6145;width:6146;height:6147;visibility:visible;mso-wrap-style:square;v-text-anchor:top" coordsize="614680,614680" o:gfxdata="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" path="m614594,614594l,614594,,,48030,1849,95049,7305r45872,8926l185508,28492r43166,15457l270283,62467r39914,21443l348281,108139r36116,26880l418409,164413r31771,31771l479574,230196r26880,36116l530684,304396r21442,39914l570644,385919r15457,43166l598362,473672r8926,45872l612744,566563r1850,48031xe" fillcolor="#c7cfd6" stroked="f">
+                  <v:path arrowok="t"/>
+                </v:shape>
+                <v:shape id="Graphic 8" o:spid="_x0000_s1029" style="position:absolute;left:6145;top:6145;width:6147;height:6147;visibility:visible;mso-wrap-style:square;v-text-anchor:top" coordsize="614680,614680" o:gfxdata="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" path="m614594,614594l,614594,,,48030,1849,95049,7305r45872,8926l185508,28492r43166,15457l270283,62467r39914,21443l348281,108139r36116,26880l418409,164413r31771,31771l479574,230196r26880,36116l530684,304396r21442,39914l570644,385919r15457,43166l598362,473672r8926,45872l612744,566563r1850,48031xe" fillcolor="#909e87" stroked="f">
+                  <v:path arrowok="t"/>
+                </v:shape>
+              </v:group>
+            </w:pict>
+          </mc:Fallback>
+        </mc:AlternateContent>
+      </w:r>
     </w:p>
     <w:p>
       <w:pPr>
@@ -2465,18 +2456,6 @@
     </w:p>
     <w:p>
       <w:pPr>
-        <w:tabs>
-          <w:tab w:val="left" w:pos="1080"/>
-        </w:tabs>
-        <w:spacing w:before="148" w:line="249" w:lineRule="auto"/>
-        <w:ind w:right="415"/>
-        <w:rPr>
-          <w:sz w:val="24"/>
-        </w:rPr>
-      </w:pPr>
-    </w:p>
-    <w:p>
-      <w:pPr>
         <w:pStyle w:val="ListeParagraf"/>
         <w:numPr>
           <w:ilvl w:val="1"/>
@@ -3470,11 +3449,7 @@
       <w:proofErr w:type="spellEnd"/>
       <w:proofErr w:type="gramEnd"/>
       <w:r>
-        <w:t xml:space="preserve"> iletişim stratejisi, üyeler arasında etkileşimi artırmayı, katılıma teşvik etmeyi </w:t>
-      </w:r>
-      <w:r>
-        <w:lastRenderedPageBreak/>
-        <w:t>ve sorunların çözülmesini sağlamayı amaçlar.</w:t>
+        <w:t xml:space="preserve"> iletişim stratejisi, üyeler arasında etkileşimi artırmayı, katılıma teşvik etmeyi ve sorunların çözülmesini sağlamayı amaçlar.</w:t>
       </w:r>
     </w:p>
     <w:p>
@@ -3499,6 +3474,7 @@
           <w:b/>
           <w:sz w:val="24"/>
         </w:rPr>
+        <w:lastRenderedPageBreak/>
         <w:t>Entegre ve Uygun İletişim</w:t>
       </w:r>
       <w:r>
@@ -5041,11 +5017,11 @@
         <w:t xml:space="preserve"> </w:t>
       </w:r>
       <w:r>
-        <w:t xml:space="preserve">akışına göre ilerletilir. Kartlar üzerinden yorum yapılabilir, dosya eklenebilir ve gelişmeler izlenebilir. </w:t>
+        <w:t xml:space="preserve">akışına göre ilerletilir. Kartlar üzerinden yorum yapılabilir, dosya eklenebilir ve gelişmeler izlenebilir. Yönetici, kartları oluşturarak işleri atar ya da tartışma başlatır. Ekibin onayıyla iş paylaşımı </w:t>
       </w:r>
       <w:r>
         <w:lastRenderedPageBreak/>
-        <w:t>Yönetici, kartları oluşturarak işleri atar ya da tartışma başlatır. Ekibin onayıyla iş paylaşımı netleşir. Kartın tamamlanması için gerekli belgeler (örneğin kullanıcı senaryosu, hata raporu, ekran görüntüsü) karta eklenir. Yönetici onaylamazsa, sorun diğer iletişim kanallarında tartışılarak çözülür. Ek sütunlar: “Yazanaklar”: Oluşan belgeler ve raporlar buraya eklenir. “Notlar”: Ekip üyeleri ek fikir, iyileştirme ya da öneriler için kart açabilir.</w:t>
+        <w:t>netleşir. Kartın tamamlanması için gerekli belgeler (örneğin kullanıcı senaryosu, hata raporu, ekran görüntüsü) karta eklenir. Yönetici onaylamazsa, sorun diğer iletişim kanallarında tartışılarak çözülür. Ek sütunlar: “Yazanaklar”: Oluşan belgeler ve raporlar buraya eklenir. “Notlar”: Ekip üyeleri ek fikir, iyileştirme ya da öneriler için kart açabilir.</w:t>
       </w:r>
     </w:p>
     <w:p>
@@ -7109,11 +7085,7 @@
         <w:t xml:space="preserve"> </w:t>
       </w:r>
       <w:r>
-        <w:t xml:space="preserve">ihtiyaçlar </w:t>
-      </w:r>
-      <w:r>
-        <w:lastRenderedPageBreak/>
-        <w:t>doğrultusunda periyodik olarak değerlendirilip gerekli güncellemelerle revize edilecektir.</w:t>
+        <w:t>ihtiyaçlar doğrultusunda periyodik olarak değerlendirilip gerekli güncellemelerle revize edilecektir.</w:t>
       </w:r>
     </w:p>
     <w:sectPr>
